--- a/Report.docx
+++ b/Report.docx
@@ -1102,7 +1102,26 @@
       </w:pPr>
       <w:r>
         <w:rPr/>
-        <w:t>Chạy check.sh để so sánh mỗi output file với output của lệnh curl -v tương ứng.</w:t>
+        <w:t>Chạy check.sh để so sánh mỗi output file với output của lệnh curl -v tương ứng bằng command sau</w:t>
+      </w:r>
+    </w:p>
+    <w:p>
+      <w:pPr>
+        <w:pStyle w:val="Normal"/>
+        <w:bidi w:val="0"/>
+        <w:jc w:val="start"/>
+        <w:rPr>
+          <w:i/>
+          <w:i/>
+          <w:iCs/>
+        </w:rPr>
+      </w:pPr>
+      <w:r>
+        <w:rPr>
+          <w:i/>
+          <w:iCs/>
+        </w:rPr>
+        <w:t>``` diff &lt;output của curl -v&gt; &lt;ouput của chương trình&gt;```</w:t>
       </w:r>
     </w:p>
     <w:p>
